--- a/design/Software Requirement Specification.docx
+++ b/design/Software Requirement Specification.docx
@@ -1,6 +1,6 @@
 
 <file path=word/document.xml><?xml version="1.0" encoding="utf-8"?>
-<w:document xmlns:wpc="http://schemas.microsoft.com/office/word/2010/wordprocessingCanvas" xmlns:mc="http://schemas.openxmlformats.org/markup-compatibility/2006" xmlns:o="urn:schemas-microsoft-com:office:office" xmlns:r="http://schemas.openxmlformats.org/officeDocument/2006/relationships" xmlns:m="http://schemas.openxmlformats.org/officeDocument/2006/math" xmlns:v="urn:schemas-microsoft-com:vml" xmlns:wp14="http://schemas.microsoft.com/office/word/2010/wordprocessingDrawing" xmlns:wp="http://schemas.openxmlformats.org/drawingml/2006/wordprocessingDrawing" xmlns:w10="urn:schemas-microsoft-com:office:word" xmlns:w="http://schemas.openxmlformats.org/wordprocessingml/2006/main" xmlns:w14="http://schemas.microsoft.com/office/word/2010/wordml" xmlns:wpg="http://schemas.microsoft.com/office/word/2010/wordprocessingGroup" xmlns:wpi="http://schemas.microsoft.com/office/word/2010/wordprocessingInk" xmlns:wne="http://schemas.microsoft.com/office/word/2006/wordml" xmlns:wps="http://schemas.microsoft.com/office/word/2010/wordprocessingShape" mc:Ignorable="w14 wp14">
+<w:document xmlns:wpc="http://schemas.microsoft.com/office/word/2010/wordprocessingCanvas" xmlns:mo="http://schemas.microsoft.com/office/mac/office/2008/main" xmlns:mc="http://schemas.openxmlformats.org/markup-compatibility/2006" xmlns:mv="urn:schemas-microsoft-com:mac:vml" xmlns:o="urn:schemas-microsoft-com:office:office" xmlns:r="http://schemas.openxmlformats.org/officeDocument/2006/relationships" xmlns:m="http://schemas.openxmlformats.org/officeDocument/2006/math" xmlns:v="urn:schemas-microsoft-com:vml" xmlns:wp14="http://schemas.microsoft.com/office/word/2010/wordprocessingDrawing" xmlns:wp="http://schemas.openxmlformats.org/drawingml/2006/wordprocessingDrawing" xmlns:w10="urn:schemas-microsoft-com:office:word" xmlns:w="http://schemas.openxmlformats.org/wordprocessingml/2006/main" xmlns:w14="http://schemas.microsoft.com/office/word/2010/wordml" xmlns:wpg="http://schemas.microsoft.com/office/word/2010/wordprocessingGroup" xmlns:wpi="http://schemas.microsoft.com/office/word/2010/wordprocessingInk" xmlns:wne="http://schemas.microsoft.com/office/word/2006/wordml" xmlns:wps="http://schemas.microsoft.com/office/word/2010/wordprocessingShape" mc:Ignorable="w14 wp14">
   <w:body>
     <w:sdt>
       <w:sdtPr>
@@ -254,7 +254,17 @@
                     <w:sz w:val="36"/>
                     <w:szCs w:val="36"/>
                   </w:rPr>
-                  <w:t>nathon Parise</w:t>
+                  <w:t>natha</w:t>
+                </w:r>
+                <w:bookmarkStart w:id="0" w:name="_GoBack"/>
+                <w:bookmarkEnd w:id="0"/>
+                <w:r>
+                  <w:rPr>
+                    <w:bCs/>
+                    <w:sz w:val="36"/>
+                    <w:szCs w:val="36"/>
+                  </w:rPr>
+                  <w:t>n Parise</w:t>
                 </w:r>
               </w:p>
               <w:p>
@@ -441,15 +451,7 @@
             <w:rPr>
               <w:rFonts w:ascii="Times" w:hAnsi="Times" w:cs="Times"/>
             </w:rPr>
-            <w:t>Table of Co</w:t>
-          </w:r>
-          <w:bookmarkStart w:id="0" w:name="_GoBack"/>
-          <w:bookmarkEnd w:id="0"/>
-          <w:r>
-            <w:rPr>
-              <w:rFonts w:ascii="Times" w:hAnsi="Times" w:cs="Times"/>
-            </w:rPr>
-            <w:t>ntents</w:t>
+            <w:t>Table of Contents</w:t>
           </w:r>
         </w:p>
         <w:p>
@@ -2917,13 +2919,7 @@
         <w:t xml:space="preserve">provides a platform for </w:t>
       </w:r>
       <w:r>
-        <w:t xml:space="preserve">brewers to share their recipes and </w:t>
-      </w:r>
-      <w:r>
-        <w:t xml:space="preserve">batch information </w:t>
-      </w:r>
-      <w:r>
-        <w:t>with other homebrew enthusiasts.  Brewers are able to comment on, and rate, each other’s batches to create feedback and advice on what works well and how to improve future brews.</w:t>
+        <w:t>brewers to share their recipes and batch information with other homebrew enthusiasts.  Brewers are able to comment on, and rate, each other’s batches to create feedback and advice on what works well and how to improve future brews.</w:t>
       </w:r>
     </w:p>
     <w:p/>
@@ -3703,25 +3699,7 @@
           <w:sz w:val="24"/>
           <w:szCs w:val="24"/>
         </w:rPr>
-        <w:t xml:space="preserve"> system shall allow the user </w:t>
-      </w:r>
-      <w:proofErr w:type="gramStart"/>
-      <w:r>
-        <w:rPr>
-          <w:rFonts w:ascii="Times" w:hAnsi="Times"/>
-          <w:sz w:val="24"/>
-          <w:szCs w:val="24"/>
-        </w:rPr>
-        <w:t>to optionally enter</w:t>
-      </w:r>
-      <w:proofErr w:type="gramEnd"/>
-      <w:r>
-        <w:rPr>
-          <w:rFonts w:ascii="Times" w:hAnsi="Times"/>
-          <w:sz w:val="24"/>
-          <w:szCs w:val="24"/>
-        </w:rPr>
-        <w:t xml:space="preserve"> any of the following</w:t>
+        <w:t xml:space="preserve"> system shall allow the user to optionally enter any of the following</w:t>
       </w:r>
       <w:r>
         <w:rPr>
@@ -4615,43 +4593,7 @@
           <w:sz w:val="24"/>
           <w:szCs w:val="24"/>
         </w:rPr>
-        <w:t xml:space="preserve"> A-Z, a-z, 0-9, and the 32 special characters:  ` ~ </w:t>
-      </w:r>
-      <w:proofErr w:type="gramStart"/>
-      <w:r>
-        <w:rPr>
-          <w:rFonts w:ascii="Times" w:hAnsi="Times"/>
-          <w:sz w:val="24"/>
-          <w:szCs w:val="24"/>
-        </w:rPr>
-        <w:t xml:space="preserve">! </w:t>
-      </w:r>
-      <w:proofErr w:type="gramEnd"/>
-      <w:r>
-        <w:rPr>
-          <w:rFonts w:ascii="Times" w:hAnsi="Times"/>
-          <w:sz w:val="24"/>
-          <w:szCs w:val="24"/>
-        </w:rPr>
-        <w:t xml:space="preserve">@ # $ % ^ &amp; * ( ) - _ = + [ ] { } \ | ; : ‘ “ , </w:t>
-      </w:r>
-      <w:proofErr w:type="gramStart"/>
-      <w:r>
-        <w:rPr>
-          <w:rFonts w:ascii="Times" w:hAnsi="Times"/>
-          <w:sz w:val="24"/>
-          <w:szCs w:val="24"/>
-        </w:rPr>
-        <w:t xml:space="preserve">. </w:t>
-      </w:r>
-      <w:proofErr w:type="gramEnd"/>
-      <w:r>
-        <w:rPr>
-          <w:rFonts w:ascii="Times" w:hAnsi="Times"/>
-          <w:sz w:val="24"/>
-          <w:szCs w:val="24"/>
-        </w:rPr>
-        <w:t>&lt;&gt; / ?</w:t>
+        <w:t xml:space="preserve"> A-Z, a-z, 0-9, and the 32 special characters:  ` ~ ! @ # $ % ^ &amp; * ( ) - _ = + [ ] { } \ | ; : ‘ “ , . &lt;&gt; / ?</w:t>
       </w:r>
     </w:p>
     <w:p>
@@ -4939,7 +4881,7 @@
         </w:rPr>
         <w:lastRenderedPageBreak/>
         <w:drawing>
-          <wp:inline distT="0" distB="0" distL="0" distR="0">
+          <wp:inline distT="0" distB="0" distL="0" distR="0" wp14:anchorId="2F747884" wp14:editId="22402F01">
             <wp:extent cx="5943600" cy="6696354"/>
             <wp:effectExtent l="0" t="0" r="0" b="0"/>
             <wp:docPr id="5" name="Picture 5" descr="C:\Users\Gregg\Documents\School\Penn State\SWENG 500\Register Flowchart.jpg"/>
@@ -6322,25 +6264,7 @@
           <w:sz w:val="24"/>
           <w:szCs w:val="24"/>
         </w:rPr>
-        <w:t xml:space="preserve"> system shall allow the user </w:t>
-      </w:r>
-      <w:proofErr w:type="gramStart"/>
-      <w:r>
-        <w:rPr>
-          <w:rFonts w:ascii="Times" w:hAnsi="Times"/>
-          <w:sz w:val="24"/>
-          <w:szCs w:val="24"/>
-        </w:rPr>
-        <w:t>to optionally enter</w:t>
-      </w:r>
-      <w:proofErr w:type="gramEnd"/>
-      <w:r>
-        <w:rPr>
-          <w:rFonts w:ascii="Times" w:hAnsi="Times"/>
-          <w:sz w:val="24"/>
-          <w:szCs w:val="24"/>
-        </w:rPr>
-        <w:t xml:space="preserve"> a </w:t>
+        <w:t xml:space="preserve"> system shall allow the user to optionally enter a </w:t>
       </w:r>
       <w:r>
         <w:rPr>
@@ -6566,23 +6490,13 @@
         </w:rPr>
         <w:t xml:space="preserve"> and Time </w:t>
       </w:r>
-      <w:proofErr w:type="gramStart"/>
-      <w:r>
-        <w:rPr>
-          <w:rFonts w:ascii="Times" w:hAnsi="Times" w:cs="Times"/>
-          <w:sz w:val="24"/>
-          <w:szCs w:val="24"/>
-        </w:rPr>
-        <w:t>entered,</w:t>
-      </w:r>
-      <w:proofErr w:type="gramEnd"/>
-      <w:r>
-        <w:rPr>
-          <w:rFonts w:ascii="Times" w:hAnsi="Times" w:cs="Times"/>
-          <w:sz w:val="24"/>
-          <w:szCs w:val="24"/>
-        </w:rPr>
-        <w:t xml:space="preserve"> Type, and Description.</w:t>
+      <w:r>
+        <w:rPr>
+          <w:rFonts w:ascii="Times" w:hAnsi="Times" w:cs="Times"/>
+          <w:sz w:val="24"/>
+          <w:szCs w:val="24"/>
+        </w:rPr>
+        <w:t>entered, Type, and Description.</w:t>
       </w:r>
     </w:p>
     <w:p>
@@ -6920,7 +6834,7 @@
           <w:szCs w:val="24"/>
         </w:rPr>
         <w:drawing>
-          <wp:inline distT="0" distB="0" distL="0" distR="0">
+          <wp:inline distT="0" distB="0" distL="0" distR="0" wp14:anchorId="1358050B" wp14:editId="32C63C02">
             <wp:extent cx="5943600" cy="6264958"/>
             <wp:effectExtent l="0" t="0" r="0" b="0"/>
             <wp:docPr id="9" name="Picture 9" descr="C:\Users\Gregg\Documents\School\Penn State\SWENG 500\Batch Flowchart.jpg"/>
@@ -10611,25 +10525,7 @@
           <w:sz w:val="24"/>
           <w:szCs w:val="24"/>
         </w:rPr>
-        <w:t xml:space="preserve">, Quantity, </w:t>
-      </w:r>
-      <w:proofErr w:type="gramStart"/>
-      <w:r>
-        <w:rPr>
-          <w:rFonts w:ascii="Times" w:hAnsi="Times" w:cs="Times"/>
-          <w:sz w:val="24"/>
-          <w:szCs w:val="24"/>
-        </w:rPr>
-        <w:t>Type</w:t>
-      </w:r>
-      <w:proofErr w:type="gramEnd"/>
-      <w:r>
-        <w:rPr>
-          <w:rFonts w:ascii="Times" w:hAnsi="Times" w:cs="Times"/>
-          <w:sz w:val="24"/>
-          <w:szCs w:val="24"/>
-        </w:rPr>
-        <w:t xml:space="preserve"> and Volume of the Container(s)</w:t>
+        <w:t>, Quantity, Type and Volume of the Container(s)</w:t>
       </w:r>
       <w:r>
         <w:rPr>
@@ -10709,25 +10605,7 @@
           <w:sz w:val="24"/>
           <w:szCs w:val="24"/>
         </w:rPr>
-        <w:t xml:space="preserve">, Quantity, </w:t>
-      </w:r>
-      <w:proofErr w:type="gramStart"/>
-      <w:r>
-        <w:rPr>
-          <w:rFonts w:ascii="Times" w:hAnsi="Times" w:cs="Times"/>
-          <w:sz w:val="24"/>
-          <w:szCs w:val="24"/>
-        </w:rPr>
-        <w:t>Type</w:t>
-      </w:r>
-      <w:proofErr w:type="gramEnd"/>
-      <w:r>
-        <w:rPr>
-          <w:rFonts w:ascii="Times" w:hAnsi="Times" w:cs="Times"/>
-          <w:sz w:val="24"/>
-          <w:szCs w:val="24"/>
-        </w:rPr>
-        <w:t xml:space="preserve"> and Volume of the Container(s)</w:t>
+        <w:t>, Quantity, Type and Volume of the Container(s)</w:t>
       </w:r>
       <w:r>
         <w:rPr>
@@ -10831,25 +10709,7 @@
           <w:sz w:val="24"/>
           <w:szCs w:val="24"/>
         </w:rPr>
-        <w:t xml:space="preserve">, Quantity, </w:t>
-      </w:r>
-      <w:proofErr w:type="gramStart"/>
-      <w:r>
-        <w:rPr>
-          <w:rFonts w:ascii="Times" w:hAnsi="Times" w:cs="Times"/>
-          <w:sz w:val="24"/>
-          <w:szCs w:val="24"/>
-        </w:rPr>
-        <w:t>Type</w:t>
-      </w:r>
-      <w:proofErr w:type="gramEnd"/>
-      <w:r>
-        <w:rPr>
-          <w:rFonts w:ascii="Times" w:hAnsi="Times" w:cs="Times"/>
-          <w:sz w:val="24"/>
-          <w:szCs w:val="24"/>
-        </w:rPr>
-        <w:t xml:space="preserve"> and Volume</w:t>
+        <w:t>, Quantity, Type and Volume</w:t>
       </w:r>
       <w:r>
         <w:rPr>
@@ -10999,7 +10859,7 @@
         </w:rPr>
         <w:lastRenderedPageBreak/>
         <w:drawing>
-          <wp:inline distT="0" distB="0" distL="0" distR="0">
+          <wp:inline distT="0" distB="0" distL="0" distR="0" wp14:anchorId="79F8D75D" wp14:editId="5A6B054B">
             <wp:extent cx="5943600" cy="4418730"/>
             <wp:effectExtent l="0" t="0" r="0" b="0"/>
             <wp:docPr id="3" name="Picture 3" descr="C:\Users\Gregg\Documents\School\Penn State\SWENG 500\Cellar Flowchart 2.jpg"/>
@@ -13926,23 +13786,13 @@
           <w:szCs w:val="24"/>
         </w:rPr>
       </w:pPr>
-      <w:proofErr w:type="gramStart"/>
-      <w:r>
-        <w:rPr>
-          <w:rFonts w:ascii="Times" w:hAnsi="Times" w:cs="Times"/>
-          <w:sz w:val="24"/>
-          <w:szCs w:val="24"/>
-        </w:rPr>
-        <w:t>pH</w:t>
-      </w:r>
-      <w:proofErr w:type="gramEnd"/>
-      <w:r>
-        <w:rPr>
-          <w:rFonts w:ascii="Times" w:hAnsi="Times" w:cs="Times"/>
-          <w:sz w:val="24"/>
-          <w:szCs w:val="24"/>
-        </w:rPr>
-        <w:t xml:space="preserve"> –</w:t>
+      <w:r>
+        <w:rPr>
+          <w:rFonts w:ascii="Times" w:hAnsi="Times" w:cs="Times"/>
+          <w:sz w:val="24"/>
+          <w:szCs w:val="24"/>
+        </w:rPr>
+        <w:t>pH –</w:t>
       </w:r>
       <w:r>
         <w:rPr>
@@ -14070,7 +13920,7 @@
           <w:noProof/>
         </w:rPr>
         <w:drawing>
-          <wp:inline distT="0" distB="0" distL="0" distR="0">
+          <wp:inline distT="0" distB="0" distL="0" distR="0" wp14:anchorId="56B6E77C" wp14:editId="41DB66B3">
             <wp:extent cx="5943600" cy="4356920"/>
             <wp:effectExtent l="0" t="0" r="0" b="0"/>
             <wp:docPr id="8" name="Picture 8" descr="C:\Users\Gregg\Documents\School\Penn State\SWENG 500\Flowchart Key.jpg"/>
@@ -14197,7 +14047,7 @@
 </file>
 
 <file path=word/endnotes.xml><?xml version="1.0" encoding="utf-8"?>
-<w:endnotes xmlns:wpc="http://schemas.microsoft.com/office/word/2010/wordprocessingCanvas" xmlns:mc="http://schemas.openxmlformats.org/markup-compatibility/2006" xmlns:o="urn:schemas-microsoft-com:office:office" xmlns:r="http://schemas.openxmlformats.org/officeDocument/2006/relationships" xmlns:m="http://schemas.openxmlformats.org/officeDocument/2006/math" xmlns:v="urn:schemas-microsoft-com:vml" xmlns:wp14="http://schemas.microsoft.com/office/word/2010/wordprocessingDrawing" xmlns:wp="http://schemas.openxmlformats.org/drawingml/2006/wordprocessingDrawing" xmlns:w10="urn:schemas-microsoft-com:office:word" xmlns:w="http://schemas.openxmlformats.org/wordprocessingml/2006/main" xmlns:w14="http://schemas.microsoft.com/office/word/2010/wordml" xmlns:wpg="http://schemas.microsoft.com/office/word/2010/wordprocessingGroup" xmlns:wpi="http://schemas.microsoft.com/office/word/2010/wordprocessingInk" xmlns:wne="http://schemas.microsoft.com/office/word/2006/wordml" xmlns:wps="http://schemas.microsoft.com/office/word/2010/wordprocessingShape" mc:Ignorable="w14 wp14">
+<w:endnotes xmlns:wpc="http://schemas.microsoft.com/office/word/2010/wordprocessingCanvas" xmlns:mo="http://schemas.microsoft.com/office/mac/office/2008/main" xmlns:mc="http://schemas.openxmlformats.org/markup-compatibility/2006" xmlns:mv="urn:schemas-microsoft-com:mac:vml" xmlns:o="urn:schemas-microsoft-com:office:office" xmlns:r="http://schemas.openxmlformats.org/officeDocument/2006/relationships" xmlns:m="http://schemas.openxmlformats.org/officeDocument/2006/math" xmlns:v="urn:schemas-microsoft-com:vml" xmlns:wp14="http://schemas.microsoft.com/office/word/2010/wordprocessingDrawing" xmlns:wp="http://schemas.openxmlformats.org/drawingml/2006/wordprocessingDrawing" xmlns:w10="urn:schemas-microsoft-com:office:word" xmlns:w="http://schemas.openxmlformats.org/wordprocessingml/2006/main" xmlns:w14="http://schemas.microsoft.com/office/word/2010/wordml" xmlns:wpg="http://schemas.microsoft.com/office/word/2010/wordprocessingGroup" xmlns:wpi="http://schemas.microsoft.com/office/word/2010/wordprocessingInk" xmlns:wne="http://schemas.microsoft.com/office/word/2006/wordml" xmlns:wps="http://schemas.microsoft.com/office/word/2010/wordprocessingShape" mc:Ignorable="w14 wp14">
   <w:endnote w:type="separator" w:id="-1">
     <w:p>
       <w:pPr>
@@ -14222,7 +14072,7 @@
 </file>
 
 <file path=word/footer1.xml><?xml version="1.0" encoding="utf-8"?>
-<w:ftr xmlns:wpc="http://schemas.microsoft.com/office/word/2010/wordprocessingCanvas" xmlns:mc="http://schemas.openxmlformats.org/markup-compatibility/2006" xmlns:o="urn:schemas-microsoft-com:office:office" xmlns:r="http://schemas.openxmlformats.org/officeDocument/2006/relationships" xmlns:m="http://schemas.openxmlformats.org/officeDocument/2006/math" xmlns:v="urn:schemas-microsoft-com:vml" xmlns:wp14="http://schemas.microsoft.com/office/word/2010/wordprocessingDrawing" xmlns:wp="http://schemas.openxmlformats.org/drawingml/2006/wordprocessingDrawing" xmlns:w10="urn:schemas-microsoft-com:office:word" xmlns:w="http://schemas.openxmlformats.org/wordprocessingml/2006/main" xmlns:w14="http://schemas.microsoft.com/office/word/2010/wordml" xmlns:wpg="http://schemas.microsoft.com/office/word/2010/wordprocessingGroup" xmlns:wpi="http://schemas.microsoft.com/office/word/2010/wordprocessingInk" xmlns:wne="http://schemas.microsoft.com/office/word/2006/wordml" xmlns:wps="http://schemas.microsoft.com/office/word/2010/wordprocessingShape" mc:Ignorable="w14 wp14">
+<w:ftr xmlns:wpc="http://schemas.microsoft.com/office/word/2010/wordprocessingCanvas" xmlns:mo="http://schemas.microsoft.com/office/mac/office/2008/main" xmlns:mc="http://schemas.openxmlformats.org/markup-compatibility/2006" xmlns:mv="urn:schemas-microsoft-com:mac:vml" xmlns:o="urn:schemas-microsoft-com:office:office" xmlns:r="http://schemas.openxmlformats.org/officeDocument/2006/relationships" xmlns:m="http://schemas.openxmlformats.org/officeDocument/2006/math" xmlns:v="urn:schemas-microsoft-com:vml" xmlns:wp14="http://schemas.microsoft.com/office/word/2010/wordprocessingDrawing" xmlns:wp="http://schemas.openxmlformats.org/drawingml/2006/wordprocessingDrawing" xmlns:w10="urn:schemas-microsoft-com:office:word" xmlns:w="http://schemas.openxmlformats.org/wordprocessingml/2006/main" xmlns:w14="http://schemas.microsoft.com/office/word/2010/wordml" xmlns:wpg="http://schemas.microsoft.com/office/word/2010/wordprocessingGroup" xmlns:wpi="http://schemas.microsoft.com/office/word/2010/wordprocessingInk" xmlns:wne="http://schemas.microsoft.com/office/word/2006/wordml" xmlns:wps="http://schemas.microsoft.com/office/word/2010/wordprocessingShape" mc:Ignorable="w14 wp14">
   <w:p>
     <w:pPr>
       <w:pStyle w:val="Footer"/>
@@ -14308,7 +14158,7 @@
 </file>
 
 <file path=word/footer2.xml><?xml version="1.0" encoding="utf-8"?>
-<w:ftr xmlns:wpc="http://schemas.microsoft.com/office/word/2010/wordprocessingCanvas" xmlns:mc="http://schemas.openxmlformats.org/markup-compatibility/2006" xmlns:o="urn:schemas-microsoft-com:office:office" xmlns:r="http://schemas.openxmlformats.org/officeDocument/2006/relationships" xmlns:m="http://schemas.openxmlformats.org/officeDocument/2006/math" xmlns:v="urn:schemas-microsoft-com:vml" xmlns:wp14="http://schemas.microsoft.com/office/word/2010/wordprocessingDrawing" xmlns:wp="http://schemas.openxmlformats.org/drawingml/2006/wordprocessingDrawing" xmlns:w10="urn:schemas-microsoft-com:office:word" xmlns:w="http://schemas.openxmlformats.org/wordprocessingml/2006/main" xmlns:w14="http://schemas.microsoft.com/office/word/2010/wordml" xmlns:wpg="http://schemas.microsoft.com/office/word/2010/wordprocessingGroup" xmlns:wpi="http://schemas.microsoft.com/office/word/2010/wordprocessingInk" xmlns:wne="http://schemas.microsoft.com/office/word/2006/wordml" xmlns:wps="http://schemas.microsoft.com/office/word/2010/wordprocessingShape" mc:Ignorable="w14 wp14">
+<w:ftr xmlns:wpc="http://schemas.microsoft.com/office/word/2010/wordprocessingCanvas" xmlns:mo="http://schemas.microsoft.com/office/mac/office/2008/main" xmlns:mc="http://schemas.openxmlformats.org/markup-compatibility/2006" xmlns:mv="urn:schemas-microsoft-com:mac:vml" xmlns:o="urn:schemas-microsoft-com:office:office" xmlns:r="http://schemas.openxmlformats.org/officeDocument/2006/relationships" xmlns:m="http://schemas.openxmlformats.org/officeDocument/2006/math" xmlns:v="urn:schemas-microsoft-com:vml" xmlns:wp14="http://schemas.microsoft.com/office/word/2010/wordprocessingDrawing" xmlns:wp="http://schemas.openxmlformats.org/drawingml/2006/wordprocessingDrawing" xmlns:w10="urn:schemas-microsoft-com:office:word" xmlns:w="http://schemas.openxmlformats.org/wordprocessingml/2006/main" xmlns:w14="http://schemas.microsoft.com/office/word/2010/wordml" xmlns:wpg="http://schemas.microsoft.com/office/word/2010/wordprocessingGroup" xmlns:wpi="http://schemas.microsoft.com/office/word/2010/wordprocessingInk" xmlns:wne="http://schemas.microsoft.com/office/word/2006/wordml" xmlns:wps="http://schemas.microsoft.com/office/word/2010/wordprocessingShape" mc:Ignorable="w14 wp14">
   <w:p>
     <w:pPr>
       <w:pStyle w:val="Footer"/>
@@ -14394,7 +14244,7 @@
 </file>
 
 <file path=word/footer3.xml><?xml version="1.0" encoding="utf-8"?>
-<w:ftr xmlns:wpc="http://schemas.microsoft.com/office/word/2010/wordprocessingCanvas" xmlns:mc="http://schemas.openxmlformats.org/markup-compatibility/2006" xmlns:o="urn:schemas-microsoft-com:office:office" xmlns:r="http://schemas.openxmlformats.org/officeDocument/2006/relationships" xmlns:m="http://schemas.openxmlformats.org/officeDocument/2006/math" xmlns:v="urn:schemas-microsoft-com:vml" xmlns:wp14="http://schemas.microsoft.com/office/word/2010/wordprocessingDrawing" xmlns:wp="http://schemas.openxmlformats.org/drawingml/2006/wordprocessingDrawing" xmlns:w10="urn:schemas-microsoft-com:office:word" xmlns:w="http://schemas.openxmlformats.org/wordprocessingml/2006/main" xmlns:w14="http://schemas.microsoft.com/office/word/2010/wordml" xmlns:wpg="http://schemas.microsoft.com/office/word/2010/wordprocessingGroup" xmlns:wpi="http://schemas.microsoft.com/office/word/2010/wordprocessingInk" xmlns:wne="http://schemas.microsoft.com/office/word/2006/wordml" xmlns:wps="http://schemas.microsoft.com/office/word/2010/wordprocessingShape" mc:Ignorable="w14 wp14">
+<w:ftr xmlns:wpc="http://schemas.microsoft.com/office/word/2010/wordprocessingCanvas" xmlns:mo="http://schemas.microsoft.com/office/mac/office/2008/main" xmlns:mc="http://schemas.openxmlformats.org/markup-compatibility/2006" xmlns:mv="urn:schemas-microsoft-com:mac:vml" xmlns:o="urn:schemas-microsoft-com:office:office" xmlns:r="http://schemas.openxmlformats.org/officeDocument/2006/relationships" xmlns:m="http://schemas.openxmlformats.org/officeDocument/2006/math" xmlns:v="urn:schemas-microsoft-com:vml" xmlns:wp14="http://schemas.microsoft.com/office/word/2010/wordprocessingDrawing" xmlns:wp="http://schemas.openxmlformats.org/drawingml/2006/wordprocessingDrawing" xmlns:w10="urn:schemas-microsoft-com:office:word" xmlns:w="http://schemas.openxmlformats.org/wordprocessingml/2006/main" xmlns:w14="http://schemas.microsoft.com/office/word/2010/wordml" xmlns:wpg="http://schemas.microsoft.com/office/word/2010/wordprocessingGroup" xmlns:wpi="http://schemas.microsoft.com/office/word/2010/wordprocessingInk" xmlns:wne="http://schemas.microsoft.com/office/word/2006/wordml" xmlns:wps="http://schemas.microsoft.com/office/word/2010/wordprocessingShape" mc:Ignorable="w14 wp14">
   <w:p>
     <w:pPr>
       <w:pStyle w:val="Footer"/>
@@ -14488,7 +14338,7 @@
 </file>
 
 <file path=word/footnotes.xml><?xml version="1.0" encoding="utf-8"?>
-<w:footnotes xmlns:wpc="http://schemas.microsoft.com/office/word/2010/wordprocessingCanvas" xmlns:mc="http://schemas.openxmlformats.org/markup-compatibility/2006" xmlns:o="urn:schemas-microsoft-com:office:office" xmlns:r="http://schemas.openxmlformats.org/officeDocument/2006/relationships" xmlns:m="http://schemas.openxmlformats.org/officeDocument/2006/math" xmlns:v="urn:schemas-microsoft-com:vml" xmlns:wp14="http://schemas.microsoft.com/office/word/2010/wordprocessingDrawing" xmlns:wp="http://schemas.openxmlformats.org/drawingml/2006/wordprocessingDrawing" xmlns:w10="urn:schemas-microsoft-com:office:word" xmlns:w="http://schemas.openxmlformats.org/wordprocessingml/2006/main" xmlns:w14="http://schemas.microsoft.com/office/word/2010/wordml" xmlns:wpg="http://schemas.microsoft.com/office/word/2010/wordprocessingGroup" xmlns:wpi="http://schemas.microsoft.com/office/word/2010/wordprocessingInk" xmlns:wne="http://schemas.microsoft.com/office/word/2006/wordml" xmlns:wps="http://schemas.microsoft.com/office/word/2010/wordprocessingShape" mc:Ignorable="w14 wp14">
+<w:footnotes xmlns:wpc="http://schemas.microsoft.com/office/word/2010/wordprocessingCanvas" xmlns:mo="http://schemas.microsoft.com/office/mac/office/2008/main" xmlns:mc="http://schemas.openxmlformats.org/markup-compatibility/2006" xmlns:mv="urn:schemas-microsoft-com:mac:vml" xmlns:o="urn:schemas-microsoft-com:office:office" xmlns:r="http://schemas.openxmlformats.org/officeDocument/2006/relationships" xmlns:m="http://schemas.openxmlformats.org/officeDocument/2006/math" xmlns:v="urn:schemas-microsoft-com:vml" xmlns:wp14="http://schemas.microsoft.com/office/word/2010/wordprocessingDrawing" xmlns:wp="http://schemas.openxmlformats.org/drawingml/2006/wordprocessingDrawing" xmlns:w10="urn:schemas-microsoft-com:office:word" xmlns:w="http://schemas.openxmlformats.org/wordprocessingml/2006/main" xmlns:w14="http://schemas.microsoft.com/office/word/2010/wordml" xmlns:wpg="http://schemas.microsoft.com/office/word/2010/wordprocessingGroup" xmlns:wpi="http://schemas.microsoft.com/office/word/2010/wordprocessingInk" xmlns:wne="http://schemas.microsoft.com/office/word/2006/wordml" xmlns:wps="http://schemas.microsoft.com/office/word/2010/wordprocessingShape" mc:Ignorable="w14 wp14">
   <w:footnote w:type="separator" w:id="-1">
     <w:p>
       <w:pPr>
@@ -14513,7 +14363,7 @@
 </file>
 
 <file path=word/numbering.xml><?xml version="1.0" encoding="utf-8"?>
-<w:numbering xmlns:wpc="http://schemas.microsoft.com/office/word/2010/wordprocessingCanvas" xmlns:mc="http://schemas.openxmlformats.org/markup-compatibility/2006" xmlns:o="urn:schemas-microsoft-com:office:office" xmlns:r="http://schemas.openxmlformats.org/officeDocument/2006/relationships" xmlns:m="http://schemas.openxmlformats.org/officeDocument/2006/math" xmlns:v="urn:schemas-microsoft-com:vml" xmlns:wp14="http://schemas.microsoft.com/office/word/2010/wordprocessingDrawing" xmlns:wp="http://schemas.openxmlformats.org/drawingml/2006/wordprocessingDrawing" xmlns:w10="urn:schemas-microsoft-com:office:word" xmlns:w="http://schemas.openxmlformats.org/wordprocessingml/2006/main" xmlns:w14="http://schemas.microsoft.com/office/word/2010/wordml" xmlns:wpg="http://schemas.microsoft.com/office/word/2010/wordprocessingGroup" xmlns:wpi="http://schemas.microsoft.com/office/word/2010/wordprocessingInk" xmlns:wne="http://schemas.microsoft.com/office/word/2006/wordml" xmlns:wps="http://schemas.microsoft.com/office/word/2010/wordprocessingShape" mc:Ignorable="w14 wp14">
+<w:numbering xmlns:wpc="http://schemas.microsoft.com/office/word/2010/wordprocessingCanvas" xmlns:mo="http://schemas.microsoft.com/office/mac/office/2008/main" xmlns:mc="http://schemas.openxmlformats.org/markup-compatibility/2006" xmlns:mv="urn:schemas-microsoft-com:mac:vml" xmlns:o="urn:schemas-microsoft-com:office:office" xmlns:r="http://schemas.openxmlformats.org/officeDocument/2006/relationships" xmlns:m="http://schemas.openxmlformats.org/officeDocument/2006/math" xmlns:v="urn:schemas-microsoft-com:vml" xmlns:wp14="http://schemas.microsoft.com/office/word/2010/wordprocessingDrawing" xmlns:wp="http://schemas.openxmlformats.org/drawingml/2006/wordprocessingDrawing" xmlns:w10="urn:schemas-microsoft-com:office:word" xmlns:w="http://schemas.openxmlformats.org/wordprocessingml/2006/main" xmlns:w14="http://schemas.microsoft.com/office/word/2010/wordml" xmlns:wpg="http://schemas.microsoft.com/office/word/2010/wordprocessingGroup" xmlns:wpi="http://schemas.microsoft.com/office/word/2010/wordprocessingInk" xmlns:wne="http://schemas.microsoft.com/office/word/2006/wordml" xmlns:wps="http://schemas.microsoft.com/office/word/2010/wordprocessingShape" mc:Ignorable="w14 wp14">
   <w:abstractNum w:abstractNumId="0">
     <w:nsid w:val="001264C5"/>
     <w:multiLevelType w:val="hybridMultilevel"/>
@@ -22766,7 +22616,7 @@
       </w:pPr>
     </w:pPrDefault>
   </w:docDefaults>
-  <w:latentStyles w:defLockedState="0" w:defUIPriority="99" w:defSemiHidden="1" w:defUnhideWhenUsed="1" w:defQFormat="0" w:count="267">
+  <w:latentStyles w:defLockedState="0" w:defUIPriority="99" w:defSemiHidden="1" w:defUnhideWhenUsed="1" w:defQFormat="0" w:count="276">
     <w:lsdException w:name="Normal" w:semiHidden="0" w:uiPriority="0" w:unhideWhenUsed="0" w:qFormat="1"/>
     <w:lsdException w:name="heading 1" w:semiHidden="0" w:uiPriority="0" w:unhideWhenUsed="0" w:qFormat="1"/>
     <w:lsdException w:name="heading 2" w:uiPriority="9" w:qFormat="1"/>
@@ -23542,7 +23392,7 @@
 </file>
 
 <file path=word/stylesWithEffects.xml><?xml version="1.0" encoding="utf-8"?>
-<w:styles xmlns:wpc="http://schemas.microsoft.com/office/word/2010/wordprocessingCanvas" xmlns:mc="http://schemas.openxmlformats.org/markup-compatibility/2006" xmlns:o="urn:schemas-microsoft-com:office:office" xmlns:r="http://schemas.openxmlformats.org/officeDocument/2006/relationships" xmlns:m="http://schemas.openxmlformats.org/officeDocument/2006/math" xmlns:v="urn:schemas-microsoft-com:vml" xmlns:wp14="http://schemas.microsoft.com/office/word/2010/wordprocessingDrawing" xmlns:wp="http://schemas.openxmlformats.org/drawingml/2006/wordprocessingDrawing" xmlns:w10="urn:schemas-microsoft-com:office:word" xmlns:w="http://schemas.openxmlformats.org/wordprocessingml/2006/main" xmlns:w14="http://schemas.microsoft.com/office/word/2010/wordml" xmlns:wpg="http://schemas.microsoft.com/office/word/2010/wordprocessingGroup" xmlns:wpi="http://schemas.microsoft.com/office/word/2010/wordprocessingInk" xmlns:wne="http://schemas.microsoft.com/office/word/2006/wordml" xmlns:wps="http://schemas.microsoft.com/office/word/2010/wordprocessingShape" mc:Ignorable="w14 wp14">
+<w:styles xmlns:wpc="http://schemas.microsoft.com/office/word/2010/wordprocessingCanvas" xmlns:mo="http://schemas.microsoft.com/office/mac/office/2008/main" xmlns:mc="http://schemas.openxmlformats.org/markup-compatibility/2006" xmlns:mv="urn:schemas-microsoft-com:mac:vml" xmlns:o="urn:schemas-microsoft-com:office:office" xmlns:r="http://schemas.openxmlformats.org/officeDocument/2006/relationships" xmlns:m="http://schemas.openxmlformats.org/officeDocument/2006/math" xmlns:v="urn:schemas-microsoft-com:vml" xmlns:wp14="http://schemas.microsoft.com/office/word/2010/wordprocessingDrawing" xmlns:wp="http://schemas.openxmlformats.org/drawingml/2006/wordprocessingDrawing" xmlns:w10="urn:schemas-microsoft-com:office:word" xmlns:w="http://schemas.openxmlformats.org/wordprocessingml/2006/main" xmlns:w14="http://schemas.microsoft.com/office/word/2010/wordml" xmlns:wpg="http://schemas.microsoft.com/office/word/2010/wordprocessingGroup" xmlns:wpi="http://schemas.microsoft.com/office/word/2010/wordprocessingInk" xmlns:wne="http://schemas.microsoft.com/office/word/2006/wordml" xmlns:wps="http://schemas.microsoft.com/office/word/2010/wordprocessingShape" mc:Ignorable="w14 wp14">
   <w:docDefaults>
     <w:rPrDefault>
       <w:rPr>
@@ -23558,7 +23408,7 @@
       </w:pPr>
     </w:pPrDefault>
   </w:docDefaults>
-  <w:latentStyles w:defLockedState="0" w:defUIPriority="99" w:defSemiHidden="1" w:defUnhideWhenUsed="1" w:defQFormat="0" w:count="267">
+  <w:latentStyles w:defLockedState="0" w:defUIPriority="99" w:defSemiHidden="1" w:defUnhideWhenUsed="1" w:defQFormat="0" w:count="276">
     <w:lsdException w:name="Normal" w:semiHidden="0" w:uiPriority="0" w:unhideWhenUsed="0" w:qFormat="1"/>
     <w:lsdException w:name="heading 1" w:semiHidden="0" w:uiPriority="0" w:unhideWhenUsed="0" w:qFormat="1"/>
     <w:lsdException w:name="heading 2" w:uiPriority="9" w:qFormat="1"/>
@@ -24642,7 +24492,7 @@
 </file>
 
 <file path=customXml/itemProps2.xml><?xml version="1.0" encoding="utf-8"?>
-<ds:datastoreItem xmlns:ds="http://schemas.openxmlformats.org/officeDocument/2006/customXml" ds:itemID="{5C8021D0-7220-4F70-96C8-35BF714BA46D}">
+<ds:datastoreItem xmlns:ds="http://schemas.openxmlformats.org/officeDocument/2006/customXml" ds:itemID="{7D4BFA96-3CD0-D941-A60C-37A19AEAADE3}">
   <ds:schemaRefs>
     <ds:schemaRef ds:uri="http://schemas.openxmlformats.org/officeDocument/2006/bibliography"/>
   </ds:schemaRefs>
